--- a/137. 辟、闢→辟.docx
+++ b/137. 辟、闢→辟.docx
@@ -160,7 +160,7 @@
           <w:szCs w:val="29"/>
           <w:lang w:eastAsia="zh-TW"/>
         </w:rPr>
-        <w:t>辨意：根據《教育部異體字字典》，「</w:t>
+        <w:t>辨意：「</w:t>
       </w:r>
       <w:r>
         <w:rPr>

--- a/137. 辟、闢→辟.docx
+++ b/137. 辟、闢→辟.docx
@@ -11,6 +11,7 @@
           <w:lang w:eastAsia="zh-TW"/>
         </w:rPr>
       </w:pPr>
+      <w:bookmarkStart w:id="0" w:name="_GoBack"/>
       <w:r>
         <w:rPr>
           <w:rFonts w:hint="eastAsia" w:ascii="TW-MOE-Std-Kai" w:hAnsi="TW-MOE-Std-Kai" w:eastAsia="TW-MOE-Std-Kai" w:cs="TW-MOE-Std-Kai"/>
@@ -223,25 +224,7 @@
           <w:szCs w:val="29"/>
           <w:lang w:val="en-US" w:eastAsia="zh-TW"/>
         </w:rPr>
-        <w:t>）」（善於迎合他人）、「六通四辟」（順應天時，任物性自然）</w:t>
-      </w:r>
-      <w:r>
-        <w:rPr>
-          <w:rFonts w:hint="eastAsia" w:ascii="TW-MOE-Std-Kai" w:hAnsi="TW-MOE-Std-Kai" w:eastAsia="TW-MOE-Std-Kai" w:cs="TW-MOE-Std-Kai"/>
-          <w:sz w:val="29"/>
-          <w:szCs w:val="29"/>
-          <w:lang w:val="en-US" w:eastAsia="zh-TW"/>
-        </w:rPr>
-        <w:t>、「辟支佛」（佛教用語）</w:t>
-      </w:r>
-      <w:r>
-        <w:rPr>
-          <w:rFonts w:hint="eastAsia" w:ascii="TW-MOE-Std-Kai" w:hAnsi="TW-MOE-Std-Kai" w:eastAsia="TW-MOE-Std-Kai" w:cs="TW-MOE-Std-Kai"/>
-          <w:sz w:val="29"/>
-          <w:szCs w:val="29"/>
-          <w:lang w:val="en-US" w:eastAsia="zh-TW"/>
-        </w:rPr>
-        <w:t>等。「辟（</w:t>
+        <w:t>）」（善於迎合他人）、「六通四辟」（順應天時，任物性自然）、「辟支佛」（佛教用語）等。「辟（</w:t>
       </w:r>
       <w:r>
         <w:rPr>
@@ -259,36 +242,7 @@
           <w:szCs w:val="29"/>
           <w:lang w:val="en-US" w:eastAsia="zh-TW"/>
         </w:rPr>
-        <w:t>）」則是指君主、徵召、驅除、屏除，如「復辟」（恢復帝制</w:t>
-      </w:r>
-      <w:bookmarkStart w:id="0" w:name="_GoBack"/>
-      <w:bookmarkEnd w:id="0"/>
-      <w:r>
-        <w:rPr>
-          <w:rFonts w:hint="eastAsia" w:ascii="TW-MOE-Std-Kai" w:hAnsi="TW-MOE-Std-Kai" w:eastAsia="TW-MOE-Std-Kai" w:cs="TW-MOE-Std-Kai"/>
-          <w:sz w:val="29"/>
-          <w:szCs w:val="29"/>
-          <w:lang w:val="en-US" w:eastAsia="zh-TW"/>
-        </w:rPr>
-        <w:t>）、「皇辟」（指亡夫或天子）、「后辟」（指君主）</w:t>
-      </w:r>
-      <w:r>
-        <w:rPr>
-          <w:rFonts w:hint="eastAsia" w:ascii="TW-MOE-Std-Kai" w:hAnsi="TW-MOE-Std-Kai" w:eastAsia="TW-MOE-Std-Kai" w:cs="TW-MOE-Std-Kai"/>
-          <w:sz w:val="29"/>
-          <w:szCs w:val="29"/>
-          <w:lang w:val="en-US" w:eastAsia="zh-TW"/>
-        </w:rPr>
-        <w:t>、「辟命」（古代朝廷徵召人作官的命令）、「百辟」（指諸侯）、「辟穀」（一種道術，指不吃五穀以求成仙）、「辟邪」、「鞭辟入裡」</w:t>
-      </w:r>
-      <w:r>
-        <w:rPr>
-          <w:rFonts w:hint="eastAsia" w:ascii="TW-MOE-Std-Kai" w:hAnsi="TW-MOE-Std-Kai" w:eastAsia="TW-MOE-Std-Kai" w:cs="TW-MOE-Std-Kai"/>
-          <w:sz w:val="29"/>
-          <w:szCs w:val="29"/>
-          <w:lang w:val="en-US" w:eastAsia="zh-TW"/>
-        </w:rPr>
-        <w:t>等。而「闢」則是指開啟、開墾、開拓、駁斥、摒除，如「開闢」、「開天闢地」、「另闢蹊徑」、「精闢」、「透闢」（透澈精妙）、「闢謠」、「闢佛」（排斥佛教）、「翕闢（</w:t>
+        <w:t>）」則是指君主、徵召、驅除、屏除，如「復辟」（恢復帝制）、「皇辟」（指亡夫或天子）、「后辟」（指君主）、「辟命」（古代朝廷徵召人作官的命令）、「百辟」（指諸侯）、「辟穀」（一種道術，指不吃五穀以求成仙）、「辟邪」、「鞭辟入裡」等。而「闢」則是指開啟、開墾、開拓、駁斥、摒除，如「開闢」、「開天闢地」、「另闢蹊徑」、「精闢」、「透闢」（透澈精妙）、「闢謠」、「闢佛」（排斥佛教）、「翕闢（</w:t>
       </w:r>
       <w:r>
         <w:rPr>
@@ -328,6 +282,7 @@
         <w:t>偏旁辨析：只有「辟」可作偏旁，如「劈」、「僻」、「澼」、「嬖」、「薜」、「擗」、「幦」、「廦」、「壁」、「避」、「臂」、「憵」、「擘」、「檗」、「璧」、「礔」、「甓」、「癖」、「繴」、「襞」、「糪」、「譬」、「躄」、「闢」、「霹」、「鷿」、「鼊」等。</w:t>
       </w:r>
     </w:p>
+    <w:bookmarkEnd w:id="0"/>
     <w:sectPr>
       <w:pgSz w:w="11906" w:h="16838"/>
       <w:pgMar w:top="1440" w:right="1800" w:bottom="1440" w:left="1800" w:header="851" w:footer="992" w:gutter="0"/>
